--- a/week-2/Web335_Assign2.docx
+++ b/week-2/Web335_Assign2.docx
@@ -1704,13 +1704,15 @@
           <w:rFonts w:ascii="Times New Roman" w:hAnsi="Times New Roman" w:cs="Times New Roman"/>
           <w:b/>
           <w:bCs/>
-          <w:sz w:val="24"/>
-          <w:szCs w:val="24"/>
-        </w:rPr>
-      </w:pPr>
-      <w:r>
-        <w:rPr>
-          <w:rFonts w:ascii="Times New Roman" w:hAnsi="Times New Roman" w:cs="Times New Roman"/>
+          <w:strike/>
+          <w:sz w:val="24"/>
+          <w:szCs w:val="24"/>
+        </w:rPr>
+      </w:pPr>
+      <w:r>
+        <w:rPr>
+          <w:rFonts w:ascii="Times New Roman" w:hAnsi="Times New Roman" w:cs="Times New Roman"/>
+          <w:strike/>
           <w:sz w:val="24"/>
           <w:szCs w:val="24"/>
         </w:rPr>
@@ -1719,6 +1721,7 @@
       <w:r>
         <w:rPr>
           <w:rFonts w:ascii="Times New Roman" w:hAnsi="Times New Roman" w:cs="Times New Roman"/>
+          <w:strike/>
           <w:sz w:val="24"/>
           <w:szCs w:val="24"/>
         </w:rPr>
@@ -1727,6 +1730,7 @@
       <w:r>
         <w:rPr>
           <w:rFonts w:ascii="Times New Roman" w:hAnsi="Times New Roman" w:cs="Times New Roman"/>
+          <w:strike/>
           <w:sz w:val="24"/>
           <w:szCs w:val="24"/>
         </w:rPr>
@@ -1745,13 +1749,15 @@
           <w:rFonts w:ascii="Times New Roman" w:hAnsi="Times New Roman" w:cs="Times New Roman"/>
           <w:b/>
           <w:bCs/>
-          <w:sz w:val="24"/>
-          <w:szCs w:val="24"/>
-        </w:rPr>
-      </w:pPr>
-      <w:r>
-        <w:rPr>
-          <w:rFonts w:ascii="Times New Roman" w:hAnsi="Times New Roman" w:cs="Times New Roman"/>
+          <w:strike/>
+          <w:sz w:val="24"/>
+          <w:szCs w:val="24"/>
+        </w:rPr>
+      </w:pPr>
+      <w:r>
+        <w:rPr>
+          <w:rFonts w:ascii="Times New Roman" w:hAnsi="Times New Roman" w:cs="Times New Roman"/>
+          <w:strike/>
           <w:sz w:val="24"/>
           <w:szCs w:val="24"/>
         </w:rPr>
@@ -1760,6 +1766,7 @@
       <w:r>
         <w:rPr>
           <w:rFonts w:ascii="Times New Roman" w:hAnsi="Times New Roman" w:cs="Times New Roman"/>
+          <w:strike/>
           <w:sz w:val="24"/>
           <w:szCs w:val="24"/>
         </w:rPr>
@@ -1768,6 +1775,7 @@
       <w:r>
         <w:rPr>
           <w:rFonts w:ascii="Times New Roman" w:hAnsi="Times New Roman" w:cs="Times New Roman"/>
+          <w:strike/>
           <w:sz w:val="24"/>
           <w:szCs w:val="24"/>
         </w:rPr>
@@ -1776,6 +1784,7 @@
       <w:r>
         <w:rPr>
           <w:rFonts w:ascii="Times New Roman" w:hAnsi="Times New Roman" w:cs="Times New Roman"/>
+          <w:strike/>
           <w:sz w:val="24"/>
           <w:szCs w:val="24"/>
         </w:rPr>
@@ -1786,6 +1795,7 @@
           <w:rPr>
             <w:rStyle w:val="Hyperlink"/>
             <w:rFonts w:ascii="Times New Roman" w:hAnsi="Times New Roman" w:cs="Times New Roman"/>
+            <w:strike/>
             <w:sz w:val="24"/>
             <w:szCs w:val="24"/>
           </w:rPr>
@@ -1795,6 +1805,7 @@
       <w:r>
         <w:rPr>
           <w:rFonts w:ascii="Times New Roman" w:hAnsi="Times New Roman" w:cs="Times New Roman"/>
+          <w:strike/>
           <w:sz w:val="24"/>
           <w:szCs w:val="24"/>
         </w:rPr>
@@ -1803,6 +1814,7 @@
       <w:r>
         <w:rPr>
           <w:rFonts w:ascii="Times New Roman" w:hAnsi="Times New Roman" w:cs="Times New Roman"/>
+          <w:strike/>
           <w:sz w:val="24"/>
           <w:szCs w:val="24"/>
         </w:rPr>
@@ -1811,6 +1823,7 @@
       <w:r>
         <w:rPr>
           <w:rFonts w:ascii="Times New Roman" w:hAnsi="Times New Roman" w:cs="Times New Roman"/>
+          <w:strike/>
           <w:sz w:val="24"/>
           <w:szCs w:val="24"/>
         </w:rPr>
@@ -1819,14 +1832,36 @@
       <w:r>
         <w:rPr>
           <w:rFonts w:ascii="Times New Roman" w:hAnsi="Times New Roman" w:cs="Times New Roman"/>
-          <w:sz w:val="24"/>
-          <w:szCs w:val="24"/>
-        </w:rPr>
-        <w:t xml:space="preserve">  NoSQL Data Structures with empty fields with incur a point penalty. </w:t>
-      </w:r>
-      <w:r>
-        <w:rPr>
-          <w:rFonts w:ascii="Times New Roman" w:hAnsi="Times New Roman" w:cs="Times New Roman"/>
+          <w:strike/>
+          <w:sz w:val="24"/>
+          <w:szCs w:val="24"/>
+        </w:rPr>
+        <w:t xml:space="preserve">  NoSQL Data Structures with empty </w:t>
+      </w:r>
+      <w:proofErr w:type="gramStart"/>
+      <w:r>
+        <w:rPr>
+          <w:rFonts w:ascii="Times New Roman" w:hAnsi="Times New Roman" w:cs="Times New Roman"/>
+          <w:strike/>
+          <w:sz w:val="24"/>
+          <w:szCs w:val="24"/>
+        </w:rPr>
+        <w:t>fields with</w:t>
+      </w:r>
+      <w:proofErr w:type="gramEnd"/>
+      <w:r>
+        <w:rPr>
+          <w:rFonts w:ascii="Times New Roman" w:hAnsi="Times New Roman" w:cs="Times New Roman"/>
+          <w:strike/>
+          <w:sz w:val="24"/>
+          <w:szCs w:val="24"/>
+        </w:rPr>
+        <w:t xml:space="preserve"> incur a point penalty. </w:t>
+      </w:r>
+      <w:r>
+        <w:rPr>
+          <w:rFonts w:ascii="Times New Roman" w:hAnsi="Times New Roman" w:cs="Times New Roman"/>
+          <w:strike/>
           <w:sz w:val="24"/>
           <w:szCs w:val="24"/>
         </w:rPr>
@@ -1845,13 +1880,15 @@
           <w:rFonts w:ascii="Times New Roman" w:hAnsi="Times New Roman" w:cs="Times New Roman"/>
           <w:b/>
           <w:bCs/>
-          <w:sz w:val="24"/>
-          <w:szCs w:val="24"/>
-        </w:rPr>
-      </w:pPr>
-      <w:r>
-        <w:rPr>
-          <w:rFonts w:ascii="Times New Roman" w:hAnsi="Times New Roman" w:cs="Times New Roman"/>
+          <w:strike/>
+          <w:sz w:val="24"/>
+          <w:szCs w:val="24"/>
+        </w:rPr>
+      </w:pPr>
+      <w:r>
+        <w:rPr>
+          <w:rFonts w:ascii="Times New Roman" w:hAnsi="Times New Roman" w:cs="Times New Roman"/>
+          <w:strike/>
           <w:sz w:val="24"/>
           <w:szCs w:val="24"/>
         </w:rPr>
@@ -1860,6 +1897,7 @@
       <w:r>
         <w:rPr>
           <w:rFonts w:ascii="Times New Roman" w:hAnsi="Times New Roman" w:cs="Times New Roman"/>
+          <w:strike/>
           <w:sz w:val="24"/>
           <w:szCs w:val="24"/>
         </w:rPr>
@@ -1868,6 +1906,7 @@
       <w:r>
         <w:rPr>
           <w:rFonts w:ascii="Times New Roman" w:hAnsi="Times New Roman" w:cs="Times New Roman"/>
+          <w:strike/>
           <w:sz w:val="24"/>
           <w:szCs w:val="24"/>
         </w:rPr>
